--- a/doc/Eduardo Becerra's Resume 2022.docx
+++ b/doc/Eduardo Becerra's Resume 2022.docx
@@ -273,16 +273,12 @@
             <w:r>
               <w:t xml:space="preserve">  </w:t>
             </w:r>
-            <w:hyperlink r:id="rId6" w:history="1">
-              <w:r>
-                <w:rPr>
-                  <w:rStyle w:val="Hyperlink"/>
-                  <w:sz w:val="22"/>
-                  <w:szCs w:val="22"/>
-                </w:rPr>
-                <w:t>https://github.com/EduardoBecerra</w:t>
-              </w:r>
-            </w:hyperlink>
+            <w:r>
+              <w:t xml:space="preserve"> </w:t>
+            </w:r>
+            <w:r>
+              <w:t>https://eduardobecerra.github.io/</w:t>
+            </w:r>
             <w:r>
               <w:rPr>
                 <w:rStyle w:val="Hyperlink"/>
@@ -497,21 +493,7 @@
               <w:rPr>
                 <w:b w:val="0"/>
               </w:rPr>
-              <w:t xml:space="preserve">: Lombok, </w:t>
-            </w:r>
-            <w:proofErr w:type="spellStart"/>
-            <w:r>
-              <w:rPr>
-                <w:b w:val="0"/>
-              </w:rPr>
-              <w:t>DevTools</w:t>
-            </w:r>
-            <w:proofErr w:type="spellEnd"/>
-            <w:r>
-              <w:rPr>
-                <w:b w:val="0"/>
-              </w:rPr>
-              <w:t>, Spring Web</w:t>
+              <w:t>: Lombok, DevTools, Spring Web</w:t>
             </w:r>
           </w:p>
           <w:p>
@@ -549,14 +531,12 @@
               </w:rPr>
               <w:t xml:space="preserve">IDE: Eclipse, </w:t>
             </w:r>
-            <w:proofErr w:type="spellStart"/>
             <w:r>
               <w:rPr>
                 <w:b w:val="0"/>
               </w:rPr>
               <w:t>intellij</w:t>
             </w:r>
-            <w:proofErr w:type="spellEnd"/>
           </w:p>
           <w:p>
             <w:pPr>
@@ -891,7 +871,7 @@
             <w:pPr>
               <w:ind w:left="360"/>
             </w:pPr>
-            <w:hyperlink r:id="rId7" w:history="1">
+            <w:hyperlink r:id="rId6" w:history="1">
               <w:r>
                 <w:rPr>
                   <w:rStyle w:val="Hyperlink"/>
